--- a/Unit Test Angular.docx
+++ b/Unit Test Angular.docx
@@ -87,7 +87,7 @@
           <w:numId w:val="1"/>
         </w:numPr>
       </w:pPr>
-      <w:hyperlink r:id="rId6" w:history="1">
+      <w:hyperlink r:id="rId6" w:anchor="section-Included_Matchers" w:history="1">
         <w:r>
           <w:rPr>
             <w:rStyle w:val="Hyperlink"/>
@@ -104,6 +104,23 @@
           <w:numId w:val="1"/>
         </w:numPr>
       </w:pPr>
+      <w:hyperlink r:id="rId7" w:history="1">
+        <w:r>
+          <w:rPr>
+            <w:rStyle w:val="Hyperlink"/>
+          </w:rPr>
+          <w:t>https://blogs.halodoc.io/angular-unit-testing/</w:t>
+        </w:r>
+      </w:hyperlink>
+    </w:p>
+    <w:p>
+      <w:pPr>
+        <w:pStyle w:val="ListParagraph"/>
+        <w:numPr>
+          <w:ilvl w:val="0"/>
+          <w:numId w:val="1"/>
+        </w:numPr>
+      </w:pPr>
     </w:p>
     <w:p>
       <w:pPr>
@@ -128,6 +145,9 @@
         <w:jc w:val="center"/>
       </w:pPr>
       <w:r>
+        <w:rPr>
+          <w:noProof/>
+        </w:rPr>
         <w:lastRenderedPageBreak/>
         <w:drawing>
           <wp:inline distT="0" distB="0" distL="0" distR="0" wp14:anchorId="6C336F71" wp14:editId="41B8E26F">
@@ -145,7 +165,7 @@
                     <pic:cNvPicPr/>
                   </pic:nvPicPr>
                   <pic:blipFill>
-                    <a:blip r:embed="rId7"/>
+                    <a:blip r:embed="rId8"/>
                     <a:stretch>
                       <a:fillRect/>
                     </a:stretch>
